--- a/Documento di prova.docx
+++ b/Documento di prova.docx
@@ -10,6 +10,13 @@
       <w:proofErr w:type="spellEnd"/>
       <w:r>
         <w:t>, sono un documento di prova, sono qui per essere modificato e per vedere se le modifiche sono visualizzabili nella versione per Desktop di GitHub</w:t>
+      </w:r>
+    </w:p>
+    <w:p/>
+    <w:p/>
+    <w:p>
+      <w:r>
+        <w:t>Ecco la prima modifica</w:t>
       </w:r>
       <w:bookmarkStart w:id="0" w:name="_GoBack"/>
       <w:bookmarkEnd w:id="0"/>

--- a/Documento di prova.docx
+++ b/Documento di prova.docx
@@ -12,12 +12,7 @@
         <w:t>, sono un documento di prova, sono qui per essere modificato e per vedere se le modifiche sono visualizzabili nella versione per Desktop di GitHub</w:t>
       </w:r>
     </w:p>
-    <w:p/>
-    <w:p/>
     <w:p>
-      <w:r>
-        <w:t>Ecco la prima modifica</w:t>
-      </w:r>
       <w:bookmarkStart w:id="0" w:name="_GoBack"/>
       <w:bookmarkEnd w:id="0"/>
     </w:p>

--- a/Documento di prova.docx
+++ b/Documento di prova.docx
@@ -12,7 +12,12 @@
         <w:t>, sono un documento di prova, sono qui per essere modificato e per vedere se le modifiche sono visualizzabili nella versione per Desktop di GitHub</w:t>
       </w:r>
     </w:p>
+    <w:p/>
+    <w:p/>
     <w:p>
+      <w:r>
+        <w:t>ciaone</w:t>
+      </w:r>
       <w:bookmarkStart w:id="0" w:name="_GoBack"/>
       <w:bookmarkEnd w:id="0"/>
     </w:p>

--- a/Documento di prova.docx
+++ b/Documento di prova.docx
@@ -15,8 +15,15 @@
     <w:p/>
     <w:p/>
     <w:p>
+      <w:proofErr w:type="spellStart"/>
       <w:r>
         <w:t>ciaone</w:t>
+      </w:r>
+      <w:proofErr w:type="spellEnd"/>
+    </w:p>
+    <w:p>
+      <w:r>
+        <w:t>ciao</w:t>
       </w:r>
       <w:bookmarkStart w:id="0" w:name="_GoBack"/>
       <w:bookmarkEnd w:id="0"/>
